--- a/StarbucksJeopardyQuestions.docx
+++ b/StarbucksJeopardyQuestions.docx
@@ -5,13 +5,12 @@
     <w:tbl>
       <w:tblPr>
         <w:tblStyle w:val="TableGrid"/>
-        <w:tblW w:w="9545" w:type="dxa"/>
+        <w:tblW w:w="7683" w:type="dxa"/>
         <w:tblLook w:val="04A0" w:firstRow="1" w:lastRow="0" w:firstColumn="1" w:lastColumn="0" w:noHBand="0" w:noVBand="1"/>
       </w:tblPr>
       <w:tblGrid>
         <w:gridCol w:w="1952"/>
         <w:gridCol w:w="1994"/>
-        <w:gridCol w:w="1862"/>
         <w:gridCol w:w="1884"/>
         <w:gridCol w:w="1853"/>
       </w:tblGrid>
@@ -21,7 +20,7 @@
         </w:trPr>
         <w:tc>
           <w:tcPr>
-            <w:tcW w:w="1909" w:type="dxa"/>
+            <w:tcW w:w="1952" w:type="dxa"/>
           </w:tcPr>
           <w:p>
             <w:pPr>
@@ -45,7 +44,7 @@
         </w:tc>
         <w:tc>
           <w:tcPr>
-            <w:tcW w:w="1909" w:type="dxa"/>
+            <w:tcW w:w="1994" w:type="dxa"/>
           </w:tcPr>
           <w:p>
             <w:pPr>
@@ -69,7 +68,7 @@
         </w:tc>
         <w:tc>
           <w:tcPr>
-            <w:tcW w:w="1909" w:type="dxa"/>
+            <w:tcW w:w="1884" w:type="dxa"/>
           </w:tcPr>
           <w:p>
             <w:pPr>
@@ -87,37 +86,13 @@
                 <w:sz w:val="36"/>
                 <w:szCs w:val="36"/>
               </w:rPr>
-              <w:t>COGS</w:t>
-            </w:r>
-          </w:p>
-        </w:tc>
-        <w:tc>
-          <w:tcPr>
-            <w:tcW w:w="1909" w:type="dxa"/>
-          </w:tcPr>
-          <w:p>
-            <w:pPr>
-              <w:rPr>
-                <w:b/>
-                <w:bCs/>
-                <w:sz w:val="36"/>
-                <w:szCs w:val="36"/>
-              </w:rPr>
-            </w:pPr>
-            <w:r>
-              <w:rPr>
-                <w:b/>
-                <w:bCs/>
-                <w:sz w:val="36"/>
-                <w:szCs w:val="36"/>
-              </w:rPr>
               <w:t>Bringing Home the Bacon</w:t>
             </w:r>
           </w:p>
         </w:tc>
         <w:tc>
           <w:tcPr>
-            <w:tcW w:w="1909" w:type="dxa"/>
+            <w:tcW w:w="1853" w:type="dxa"/>
           </w:tcPr>
           <w:p>
             <w:pPr>
@@ -146,7 +121,7 @@
         </w:trPr>
         <w:tc>
           <w:tcPr>
-            <w:tcW w:w="1909" w:type="dxa"/>
+            <w:tcW w:w="1952" w:type="dxa"/>
           </w:tcPr>
           <w:p>
             <w:pPr>
@@ -173,77 +148,107 @@
                 <w:sz w:val="20"/>
                 <w:szCs w:val="20"/>
               </w:rPr>
-              <w:t>Cost of Goods Sold</w:t>
-            </w:r>
-          </w:p>
-        </w:tc>
-        <w:tc>
-          <w:tcPr>
-            <w:tcW w:w="1909" w:type="dxa"/>
-          </w:tcPr>
-          <w:p>
-            <w:pPr>
-              <w:rPr>
-                <w:b/>
-                <w:bCs/>
-                <w:sz w:val="20"/>
-                <w:szCs w:val="20"/>
-              </w:rPr>
-            </w:pPr>
-          </w:p>
-        </w:tc>
-        <w:tc>
-          <w:tcPr>
-            <w:tcW w:w="1909" w:type="dxa"/>
-          </w:tcPr>
-          <w:p>
-            <w:pPr>
-              <w:rPr>
-                <w:b/>
-                <w:bCs/>
-                <w:sz w:val="20"/>
-                <w:szCs w:val="20"/>
-              </w:rPr>
-            </w:pPr>
-          </w:p>
-        </w:tc>
-        <w:tc>
-          <w:tcPr>
-            <w:tcW w:w="1909" w:type="dxa"/>
-          </w:tcPr>
-          <w:p>
-            <w:pPr>
-              <w:rPr>
-                <w:b/>
-                <w:bCs/>
-                <w:sz w:val="20"/>
-                <w:szCs w:val="20"/>
-              </w:rPr>
-            </w:pPr>
-            <w:r>
-              <w:rPr>
-                <w:b/>
-                <w:bCs/>
-                <w:sz w:val="20"/>
-                <w:szCs w:val="20"/>
-              </w:rPr>
-              <w:t>What is the expense details report?</w:t>
-            </w:r>
-          </w:p>
-        </w:tc>
-        <w:tc>
-          <w:tcPr>
-            <w:tcW w:w="1909" w:type="dxa"/>
-          </w:tcPr>
-          <w:p>
-            <w:pPr>
-              <w:rPr>
-                <w:b/>
-                <w:bCs/>
-                <w:sz w:val="20"/>
-                <w:szCs w:val="20"/>
-              </w:rPr>
-            </w:pPr>
+              <w:t>Profit &amp; Loss</w:t>
+            </w:r>
+          </w:p>
+        </w:tc>
+        <w:tc>
+          <w:tcPr>
+            <w:tcW w:w="1994" w:type="dxa"/>
+          </w:tcPr>
+          <w:p>
+            <w:pPr>
+              <w:rPr>
+                <w:b/>
+                <w:bCs/>
+                <w:sz w:val="20"/>
+                <w:szCs w:val="20"/>
+              </w:rPr>
+            </w:pPr>
+            <w:r>
+              <w:rPr>
+                <w:b/>
+                <w:bCs/>
+                <w:sz w:val="20"/>
+                <w:szCs w:val="20"/>
+              </w:rPr>
+              <w:t xml:space="preserve">What are </w:t>
+            </w:r>
+            <w:r>
+              <w:rPr>
+                <w:b/>
+                <w:bCs/>
+                <w:sz w:val="20"/>
+                <w:szCs w:val="20"/>
+              </w:rPr>
+              <w:t>Rent, Utilities, Retail Insurance, Vacation, Contract Services, Real Estate Taxes</w:t>
+            </w:r>
+            <w:r>
+              <w:rPr>
+                <w:b/>
+                <w:bCs/>
+                <w:sz w:val="20"/>
+                <w:szCs w:val="20"/>
+              </w:rPr>
+              <w:t>?</w:t>
+            </w:r>
+          </w:p>
+        </w:tc>
+        <w:tc>
+          <w:tcPr>
+            <w:tcW w:w="1884" w:type="dxa"/>
+          </w:tcPr>
+          <w:p>
+            <w:pPr>
+              <w:rPr>
+                <w:b/>
+                <w:bCs/>
+                <w:sz w:val="20"/>
+                <w:szCs w:val="20"/>
+              </w:rPr>
+            </w:pPr>
+            <w:r>
+              <w:rPr>
+                <w:b/>
+                <w:bCs/>
+                <w:sz w:val="20"/>
+                <w:szCs w:val="20"/>
+              </w:rPr>
+              <w:t xml:space="preserve">What is </w:t>
+            </w:r>
+            <w:r>
+              <w:rPr>
+                <w:b/>
+                <w:bCs/>
+                <w:sz w:val="20"/>
+                <w:szCs w:val="20"/>
+              </w:rPr>
+              <w:t>food revenue?</w:t>
+            </w:r>
+          </w:p>
+        </w:tc>
+        <w:tc>
+          <w:tcPr>
+            <w:tcW w:w="1853" w:type="dxa"/>
+          </w:tcPr>
+          <w:p>
+            <w:pPr>
+              <w:rPr>
+                <w:b/>
+                <w:bCs/>
+                <w:sz w:val="20"/>
+                <w:szCs w:val="20"/>
+              </w:rPr>
+            </w:pPr>
+            <w:r>
+              <w:rPr>
+                <w:b/>
+                <w:bCs/>
+                <w:sz w:val="20"/>
+                <w:szCs w:val="20"/>
+              </w:rPr>
+              <w:t>What is 8 stores?</w:t>
+            </w:r>
           </w:p>
         </w:tc>
       </w:tr>
@@ -253,7 +258,7 @@
         </w:trPr>
         <w:tc>
           <w:tcPr>
-            <w:tcW w:w="1909" w:type="dxa"/>
+            <w:tcW w:w="1952" w:type="dxa"/>
           </w:tcPr>
           <w:p>
             <w:pPr>
@@ -280,115 +285,146 @@
                 <w:sz w:val="20"/>
                 <w:szCs w:val="20"/>
               </w:rPr>
-              <w:t>Gross Margin</w:t>
-            </w:r>
-          </w:p>
-          <w:p>
-            <w:pPr>
-              <w:rPr>
-                <w:b/>
-                <w:bCs/>
-                <w:sz w:val="20"/>
-                <w:szCs w:val="20"/>
-              </w:rPr>
-            </w:pPr>
-          </w:p>
-          <w:p>
-            <w:pPr>
-              <w:rPr>
-                <w:b/>
-                <w:bCs/>
-                <w:sz w:val="20"/>
-                <w:szCs w:val="20"/>
-              </w:rPr>
-            </w:pPr>
-            <w:r>
-              <w:rPr>
-                <w:b/>
-                <w:bCs/>
-                <w:sz w:val="20"/>
-                <w:szCs w:val="20"/>
-              </w:rPr>
-              <w:t>Total sales - cost of goods sold.</w:t>
-            </w:r>
-          </w:p>
-        </w:tc>
-        <w:tc>
-          <w:tcPr>
-            <w:tcW w:w="1909" w:type="dxa"/>
-          </w:tcPr>
-          <w:p>
-            <w:pPr>
-              <w:rPr>
-                <w:b/>
-                <w:bCs/>
-                <w:sz w:val="20"/>
-                <w:szCs w:val="20"/>
-              </w:rPr>
-            </w:pPr>
-          </w:p>
-        </w:tc>
-        <w:tc>
-          <w:tcPr>
-            <w:tcW w:w="1909" w:type="dxa"/>
-          </w:tcPr>
-          <w:p>
-            <w:pPr>
-              <w:rPr>
-                <w:b/>
-                <w:bCs/>
-                <w:sz w:val="20"/>
-                <w:szCs w:val="20"/>
-              </w:rPr>
-            </w:pPr>
-          </w:p>
-        </w:tc>
-        <w:tc>
-          <w:tcPr>
-            <w:tcW w:w="1909" w:type="dxa"/>
-          </w:tcPr>
-          <w:p>
-            <w:pPr>
-              <w:rPr>
-                <w:b/>
-                <w:bCs/>
-                <w:sz w:val="20"/>
-                <w:szCs w:val="20"/>
-              </w:rPr>
-            </w:pPr>
-            <w:r>
-              <w:rPr>
-                <w:b/>
-                <w:bCs/>
-                <w:sz w:val="20"/>
-                <w:szCs w:val="20"/>
-              </w:rPr>
-              <w:t>What is to</w:t>
-            </w:r>
-            <w:r>
-              <w:rPr>
-                <w:b/>
-                <w:bCs/>
-                <w:sz w:val="20"/>
-                <w:szCs w:val="20"/>
-              </w:rPr>
-              <w:t>tal revenue beverage, Total revenue food, Total revenue lobby.</w:t>
-            </w:r>
-          </w:p>
-        </w:tc>
-        <w:tc>
-          <w:tcPr>
-            <w:tcW w:w="1909" w:type="dxa"/>
-          </w:tcPr>
-          <w:p>
-            <w:pPr>
-              <w:rPr>
-                <w:b/>
-                <w:bCs/>
-                <w:sz w:val="20"/>
-                <w:szCs w:val="20"/>
-              </w:rPr>
-            </w:pPr>
+              <w:t>Controllable Contribution</w:t>
+            </w:r>
+          </w:p>
+          <w:p>
+            <w:pPr>
+              <w:rPr>
+                <w:b/>
+                <w:bCs/>
+                <w:sz w:val="20"/>
+                <w:szCs w:val="20"/>
+              </w:rPr>
+            </w:pPr>
+          </w:p>
+          <w:p>
+            <w:pPr>
+              <w:rPr>
+                <w:b/>
+                <w:bCs/>
+                <w:sz w:val="20"/>
+                <w:szCs w:val="20"/>
+              </w:rPr>
+            </w:pPr>
+            <w:r>
+              <w:rPr>
+                <w:b/>
+                <w:bCs/>
+                <w:sz w:val="20"/>
+                <w:szCs w:val="20"/>
+              </w:rPr>
+              <w:t>Gross margin - store operating expenses.</w:t>
+            </w:r>
+          </w:p>
+          <w:p>
+            <w:pPr>
+              <w:rPr>
+                <w:b/>
+                <w:bCs/>
+                <w:sz w:val="20"/>
+                <w:szCs w:val="20"/>
+              </w:rPr>
+            </w:pPr>
+          </w:p>
+        </w:tc>
+        <w:tc>
+          <w:tcPr>
+            <w:tcW w:w="1994" w:type="dxa"/>
+          </w:tcPr>
+          <w:p>
+            <w:pPr>
+              <w:rPr>
+                <w:b/>
+                <w:bCs/>
+                <w:sz w:val="20"/>
+                <w:szCs w:val="20"/>
+              </w:rPr>
+            </w:pPr>
+            <w:r>
+              <w:rPr>
+                <w:b/>
+                <w:bCs/>
+                <w:sz w:val="20"/>
+                <w:szCs w:val="20"/>
+              </w:rPr>
+              <w:t xml:space="preserve">What are </w:t>
+            </w:r>
+            <w:r>
+              <w:rPr>
+                <w:b/>
+                <w:bCs/>
+                <w:sz w:val="20"/>
+                <w:szCs w:val="20"/>
+              </w:rPr>
+              <w:t>Office Supplies, Laundry, Sampling, Store Purchases, Travel &amp; Entertainment, Cash Over/Short, Telephone, Cleaning Supplies, Smallwares</w:t>
+            </w:r>
+            <w:r>
+              <w:rPr>
+                <w:b/>
+                <w:bCs/>
+                <w:sz w:val="20"/>
+                <w:szCs w:val="20"/>
+              </w:rPr>
+              <w:t>?</w:t>
+            </w:r>
+          </w:p>
+        </w:tc>
+        <w:tc>
+          <w:tcPr>
+            <w:tcW w:w="1884" w:type="dxa"/>
+          </w:tcPr>
+          <w:p>
+            <w:pPr>
+              <w:rPr>
+                <w:b/>
+                <w:bCs/>
+                <w:sz w:val="20"/>
+                <w:szCs w:val="20"/>
+              </w:rPr>
+            </w:pPr>
+            <w:r>
+              <w:rPr>
+                <w:b/>
+                <w:bCs/>
+                <w:sz w:val="20"/>
+                <w:szCs w:val="20"/>
+              </w:rPr>
+              <w:t xml:space="preserve">What is </w:t>
+            </w:r>
+            <w:r>
+              <w:rPr>
+                <w:b/>
+                <w:bCs/>
+                <w:sz w:val="20"/>
+                <w:szCs w:val="20"/>
+              </w:rPr>
+              <w:t>espresso revenue?</w:t>
+            </w:r>
+          </w:p>
+        </w:tc>
+        <w:tc>
+          <w:tcPr>
+            <w:tcW w:w="1853" w:type="dxa"/>
+          </w:tcPr>
+          <w:p>
+            <w:pPr>
+              <w:rPr>
+                <w:b/>
+                <w:bCs/>
+                <w:sz w:val="20"/>
+                <w:szCs w:val="20"/>
+              </w:rPr>
+            </w:pPr>
+            <w:r>
+              <w:rPr>
+                <w:b/>
+                <w:bCs/>
+                <w:sz w:val="20"/>
+                <w:szCs w:val="20"/>
+              </w:rPr>
+              <w:t>Who is Elbel?</w:t>
+            </w:r>
           </w:p>
         </w:tc>
       </w:tr>
@@ -398,7 +434,7 @@
         </w:trPr>
         <w:tc>
           <w:tcPr>
-            <w:tcW w:w="1909" w:type="dxa"/>
+            <w:tcW w:w="1952" w:type="dxa"/>
           </w:tcPr>
           <w:p>
             <w:pPr>
@@ -460,55 +496,31 @@
         </w:tc>
         <w:tc>
           <w:tcPr>
-            <w:tcW w:w="1909" w:type="dxa"/>
-          </w:tcPr>
-          <w:p>
-            <w:pPr>
-              <w:rPr>
-                <w:b/>
-                <w:bCs/>
-                <w:sz w:val="20"/>
-                <w:szCs w:val="20"/>
-              </w:rPr>
-            </w:pPr>
-            <w:r>
-              <w:rPr>
-                <w:b/>
-                <w:bCs/>
-                <w:sz w:val="20"/>
-                <w:szCs w:val="20"/>
-              </w:rPr>
-              <w:t>Till audits (done twice a week)</w:t>
-            </w:r>
-          </w:p>
-        </w:tc>
-        <w:tc>
-          <w:tcPr>
-            <w:tcW w:w="1909" w:type="dxa"/>
-          </w:tcPr>
-          <w:p>
-            <w:pPr>
-              <w:rPr>
-                <w:b/>
-                <w:bCs/>
-                <w:sz w:val="20"/>
-                <w:szCs w:val="20"/>
-              </w:rPr>
-            </w:pPr>
-            <w:r>
-              <w:rPr>
-                <w:b/>
-                <w:bCs/>
-                <w:sz w:val="20"/>
-                <w:szCs w:val="20"/>
-              </w:rPr>
-              <w:t>What is product waste?</w:t>
-            </w:r>
-          </w:p>
-        </w:tc>
-        <w:tc>
-          <w:tcPr>
-            <w:tcW w:w="1909" w:type="dxa"/>
+            <w:tcW w:w="1994" w:type="dxa"/>
+          </w:tcPr>
+          <w:p>
+            <w:pPr>
+              <w:rPr>
+                <w:b/>
+                <w:bCs/>
+                <w:sz w:val="20"/>
+                <w:szCs w:val="20"/>
+              </w:rPr>
+            </w:pPr>
+            <w:r>
+              <w:rPr>
+                <w:b/>
+                <w:bCs/>
+                <w:sz w:val="20"/>
+                <w:szCs w:val="20"/>
+              </w:rPr>
+              <w:t>What is Till audits (done twice a week)?</w:t>
+            </w:r>
+          </w:p>
+        </w:tc>
+        <w:tc>
+          <w:tcPr>
+            <w:tcW w:w="1884" w:type="dxa"/>
           </w:tcPr>
           <w:p>
             <w:pPr>
@@ -541,17 +553,26 @@
         </w:tc>
         <w:tc>
           <w:tcPr>
-            <w:tcW w:w="1909" w:type="dxa"/>
-          </w:tcPr>
-          <w:p>
-            <w:pPr>
-              <w:rPr>
-                <w:b/>
-                <w:bCs/>
-                <w:sz w:val="20"/>
-                <w:szCs w:val="20"/>
-              </w:rPr>
-            </w:pPr>
+            <w:tcW w:w="1853" w:type="dxa"/>
+          </w:tcPr>
+          <w:p>
+            <w:pPr>
+              <w:rPr>
+                <w:b/>
+                <w:bCs/>
+                <w:sz w:val="20"/>
+                <w:szCs w:val="20"/>
+              </w:rPr>
+            </w:pPr>
+            <w:r>
+              <w:rPr>
+                <w:b/>
+                <w:bCs/>
+                <w:sz w:val="20"/>
+                <w:szCs w:val="20"/>
+              </w:rPr>
+              <w:t>Who is Jennie Weeden?</w:t>
+            </w:r>
           </w:p>
         </w:tc>
       </w:tr>
@@ -561,151 +582,158 @@
         </w:trPr>
         <w:tc>
           <w:tcPr>
-            <w:tcW w:w="1909" w:type="dxa"/>
-          </w:tcPr>
-          <w:p>
-            <w:pPr>
-              <w:rPr>
-                <w:b/>
-                <w:bCs/>
-                <w:sz w:val="20"/>
-                <w:szCs w:val="20"/>
-              </w:rPr>
-            </w:pPr>
-            <w:r>
-              <w:rPr>
-                <w:b/>
-                <w:bCs/>
-                <w:sz w:val="20"/>
-                <w:szCs w:val="20"/>
-              </w:rPr>
-              <w:t xml:space="preserve">What is </w:t>
-            </w:r>
-            <w:r>
-              <w:rPr>
-                <w:b/>
-                <w:bCs/>
-                <w:sz w:val="20"/>
-                <w:szCs w:val="20"/>
-              </w:rPr>
-              <w:t>Controllable Contribution</w:t>
-            </w:r>
-          </w:p>
-          <w:p>
-            <w:pPr>
-              <w:rPr>
-                <w:b/>
-                <w:bCs/>
-                <w:sz w:val="20"/>
-                <w:szCs w:val="20"/>
-              </w:rPr>
-            </w:pPr>
-          </w:p>
-          <w:p>
-            <w:pPr>
-              <w:rPr>
-                <w:b/>
-                <w:bCs/>
-                <w:sz w:val="20"/>
-                <w:szCs w:val="20"/>
-              </w:rPr>
-            </w:pPr>
-            <w:r>
-              <w:rPr>
-                <w:b/>
-                <w:bCs/>
-                <w:sz w:val="20"/>
-                <w:szCs w:val="20"/>
-              </w:rPr>
-              <w:t>Gross margin - store operating expenses.</w:t>
-            </w:r>
-          </w:p>
-        </w:tc>
-        <w:tc>
-          <w:tcPr>
-            <w:tcW w:w="1909" w:type="dxa"/>
-          </w:tcPr>
-          <w:p>
-            <w:pPr>
-              <w:rPr>
-                <w:b/>
-                <w:bCs/>
-                <w:sz w:val="20"/>
-                <w:szCs w:val="20"/>
-              </w:rPr>
-            </w:pPr>
-            <w:r>
-              <w:rPr>
-                <w:b/>
-                <w:bCs/>
-                <w:sz w:val="20"/>
-                <w:szCs w:val="20"/>
-              </w:rPr>
-              <w:t>Office Supplies, Laundry, Sampling, Store Purchases, Travel &amp; Entertainment, Cash Over/Short, Telephone, Cleaning Supplies, Smallwares</w:t>
-            </w:r>
-          </w:p>
-        </w:tc>
-        <w:tc>
-          <w:tcPr>
-            <w:tcW w:w="1909" w:type="dxa"/>
-          </w:tcPr>
-          <w:p>
-            <w:pPr>
-              <w:rPr>
-                <w:b/>
-                <w:bCs/>
-                <w:sz w:val="20"/>
-                <w:szCs w:val="20"/>
-              </w:rPr>
-            </w:pPr>
-          </w:p>
-        </w:tc>
-        <w:tc>
-          <w:tcPr>
-            <w:tcW w:w="1909" w:type="dxa"/>
-          </w:tcPr>
-          <w:p>
-            <w:pPr>
-              <w:rPr>
-                <w:b/>
-                <w:bCs/>
-                <w:sz w:val="20"/>
-                <w:szCs w:val="20"/>
-              </w:rPr>
-            </w:pPr>
-            <w:r>
-              <w:rPr>
-                <w:b/>
-                <w:bCs/>
-                <w:sz w:val="20"/>
-                <w:szCs w:val="20"/>
-              </w:rPr>
-              <w:t xml:space="preserve">What is </w:t>
-            </w:r>
-            <w:r>
-              <w:rPr>
-                <w:b/>
-                <w:bCs/>
-                <w:sz w:val="20"/>
-                <w:szCs w:val="20"/>
-              </w:rPr>
-              <w:t>espresso revenue?</w:t>
-            </w:r>
-          </w:p>
-        </w:tc>
-        <w:tc>
-          <w:tcPr>
-            <w:tcW w:w="1909" w:type="dxa"/>
-          </w:tcPr>
-          <w:p>
-            <w:pPr>
-              <w:rPr>
-                <w:b/>
-                <w:bCs/>
-                <w:sz w:val="20"/>
-                <w:szCs w:val="20"/>
-              </w:rPr>
-            </w:pPr>
+            <w:tcW w:w="1952" w:type="dxa"/>
+          </w:tcPr>
+          <w:p>
+            <w:pPr>
+              <w:rPr>
+                <w:b/>
+                <w:bCs/>
+                <w:sz w:val="20"/>
+                <w:szCs w:val="20"/>
+              </w:rPr>
+            </w:pPr>
+            <w:r>
+              <w:rPr>
+                <w:rFonts w:ascii="Arial" w:hAnsi="Arial" w:cs="Arial"/>
+                <w:color w:val="202124"/>
+                <w:spacing w:val="3"/>
+                <w:sz w:val="21"/>
+                <w:szCs w:val="21"/>
+                <w:shd w:val="clear" w:color="auto" w:fill="FFFFFF"/>
+              </w:rPr>
+              <w:t>What is Gross Margin</w:t>
+            </w:r>
+            <w:r>
+              <w:rPr>
+                <w:rFonts w:ascii="Arial" w:hAnsi="Arial" w:cs="Arial"/>
+                <w:color w:val="202124"/>
+                <w:spacing w:val="3"/>
+                <w:sz w:val="21"/>
+                <w:szCs w:val="21"/>
+              </w:rPr>
+              <w:br/>
+            </w:r>
+            <w:r>
+              <w:rPr>
+                <w:rFonts w:ascii="Arial" w:hAnsi="Arial" w:cs="Arial"/>
+                <w:color w:val="202124"/>
+                <w:spacing w:val="3"/>
+                <w:sz w:val="21"/>
+                <w:szCs w:val="21"/>
+              </w:rPr>
+              <w:br/>
+            </w:r>
+            <w:r>
+              <w:rPr>
+                <w:rFonts w:ascii="Arial" w:hAnsi="Arial" w:cs="Arial"/>
+                <w:color w:val="202124"/>
+                <w:spacing w:val="3"/>
+                <w:sz w:val="21"/>
+                <w:szCs w:val="21"/>
+                <w:shd w:val="clear" w:color="auto" w:fill="FFFFFF"/>
+              </w:rPr>
+              <w:t>Total sales - cost of goods sold.</w:t>
+            </w:r>
+          </w:p>
+        </w:tc>
+        <w:tc>
+          <w:tcPr>
+            <w:tcW w:w="1994" w:type="dxa"/>
+          </w:tcPr>
+          <w:p>
+            <w:pPr>
+              <w:rPr>
+                <w:b/>
+                <w:bCs/>
+                <w:sz w:val="20"/>
+                <w:szCs w:val="20"/>
+              </w:rPr>
+            </w:pPr>
+            <w:r>
+              <w:rPr>
+                <w:b/>
+                <w:bCs/>
+                <w:sz w:val="20"/>
+                <w:szCs w:val="20"/>
+              </w:rPr>
+              <w:t>What is labor?</w:t>
+            </w:r>
+          </w:p>
+        </w:tc>
+        <w:tc>
+          <w:tcPr>
+            <w:tcW w:w="1884" w:type="dxa"/>
+          </w:tcPr>
+          <w:p>
+            <w:pPr>
+              <w:rPr>
+                <w:b/>
+                <w:bCs/>
+                <w:sz w:val="20"/>
+                <w:szCs w:val="20"/>
+              </w:rPr>
+            </w:pPr>
+            <w:r>
+              <w:rPr>
+                <w:b/>
+                <w:bCs/>
+                <w:sz w:val="20"/>
+                <w:szCs w:val="20"/>
+              </w:rPr>
+              <w:t>What is to</w:t>
+            </w:r>
+            <w:r>
+              <w:rPr>
+                <w:b/>
+                <w:bCs/>
+                <w:sz w:val="20"/>
+                <w:szCs w:val="20"/>
+              </w:rPr>
+              <w:t>tal revenue beverage, Total revenue food, Total revenue lobby</w:t>
+            </w:r>
+          </w:p>
+        </w:tc>
+        <w:tc>
+          <w:tcPr>
+            <w:tcW w:w="1853" w:type="dxa"/>
+          </w:tcPr>
+          <w:p>
+            <w:pPr>
+              <w:rPr>
+                <w:b/>
+                <w:bCs/>
+                <w:sz w:val="20"/>
+                <w:szCs w:val="20"/>
+              </w:rPr>
+            </w:pPr>
+            <w:r>
+              <w:rPr>
+                <w:b/>
+                <w:bCs/>
+                <w:sz w:val="20"/>
+                <w:szCs w:val="20"/>
+              </w:rPr>
+              <w:t xml:space="preserve">Who is </w:t>
+            </w:r>
+            <w:r>
+              <w:rPr>
+                <w:b/>
+                <w:bCs/>
+                <w:sz w:val="20"/>
+                <w:szCs w:val="20"/>
+              </w:rPr>
+              <w:t>Kyle</w:t>
+            </w:r>
+            <w:r>
+              <w:rPr>
+                <w:b/>
+                <w:bCs/>
+                <w:sz w:val="20"/>
+                <w:szCs w:val="20"/>
+              </w:rPr>
+              <w:t>?</w:t>
+            </w:r>
           </w:p>
         </w:tc>
       </w:tr>
@@ -715,7 +743,7 @@
         </w:trPr>
         <w:tc>
           <w:tcPr>
-            <w:tcW w:w="1909" w:type="dxa"/>
+            <w:tcW w:w="1952" w:type="dxa"/>
           </w:tcPr>
           <w:p>
             <w:pPr>
@@ -734,105 +762,99 @@
                 <w:szCs w:val="20"/>
               </w:rPr>
               <w:t xml:space="preserve">What is </w:t>
+            </w:r>
+            <w:r>
+              <w:rPr>
+                <w:b/>
+                <w:bCs/>
+                <w:sz w:val="20"/>
+                <w:szCs w:val="20"/>
+              </w:rPr>
+              <w:t>Cost of Goods Sold</w:t>
+            </w:r>
+          </w:p>
+        </w:tc>
+        <w:tc>
+          <w:tcPr>
+            <w:tcW w:w="1994" w:type="dxa"/>
+          </w:tcPr>
+          <w:p>
+            <w:pPr>
+              <w:rPr>
+                <w:b/>
+                <w:bCs/>
+                <w:sz w:val="20"/>
+                <w:szCs w:val="20"/>
+              </w:rPr>
+            </w:pPr>
+            <w:r>
+              <w:rPr>
+                <w:b/>
+                <w:bCs/>
+                <w:sz w:val="20"/>
+                <w:szCs w:val="20"/>
+              </w:rPr>
+              <w:t>What is 55%</w:t>
+            </w:r>
+            <w:r>
+              <w:rPr>
+                <w:b/>
+                <w:bCs/>
+                <w:sz w:val="20"/>
+                <w:szCs w:val="20"/>
+              </w:rPr>
+              <w:t>?</w:t>
             </w:r>
             <w:bookmarkStart w:id="0" w:name="_GoBack"/>
             <w:bookmarkEnd w:id="0"/>
-            <w:r>
-              <w:rPr>
-                <w:b/>
-                <w:bCs/>
-                <w:sz w:val="20"/>
-                <w:szCs w:val="20"/>
-              </w:rPr>
-              <w:t>Profit &amp; Loss</w:t>
-            </w:r>
-          </w:p>
-        </w:tc>
-        <w:tc>
-          <w:tcPr>
-            <w:tcW w:w="1909" w:type="dxa"/>
-          </w:tcPr>
-          <w:p>
-            <w:pPr>
-              <w:rPr>
-                <w:b/>
-                <w:bCs/>
-                <w:sz w:val="20"/>
-                <w:szCs w:val="20"/>
-              </w:rPr>
-            </w:pPr>
-            <w:r>
-              <w:rPr>
-                <w:b/>
-                <w:bCs/>
-                <w:sz w:val="20"/>
-                <w:szCs w:val="20"/>
-              </w:rPr>
-              <w:t>Rent, Utilities, Retail Insurance, Vacation, Contract Services, Real Estate Taxes</w:t>
-            </w:r>
-          </w:p>
-        </w:tc>
-        <w:tc>
-          <w:tcPr>
-            <w:tcW w:w="1909" w:type="dxa"/>
-          </w:tcPr>
-          <w:p>
-            <w:pPr>
-              <w:rPr>
-                <w:b/>
-                <w:bCs/>
-                <w:sz w:val="20"/>
-                <w:szCs w:val="20"/>
-              </w:rPr>
-            </w:pPr>
-          </w:p>
-        </w:tc>
-        <w:tc>
-          <w:tcPr>
-            <w:tcW w:w="1909" w:type="dxa"/>
-          </w:tcPr>
-          <w:p>
-            <w:pPr>
-              <w:rPr>
-                <w:b/>
-                <w:bCs/>
-                <w:sz w:val="20"/>
-                <w:szCs w:val="20"/>
-              </w:rPr>
-            </w:pPr>
-            <w:r>
-              <w:rPr>
-                <w:b/>
-                <w:bCs/>
-                <w:sz w:val="20"/>
-                <w:szCs w:val="20"/>
-              </w:rPr>
-              <w:t>What is</w:t>
-            </w:r>
-            <w:r>
-              <w:rPr>
-                <w:b/>
-                <w:bCs/>
-                <w:sz w:val="20"/>
-                <w:szCs w:val="20"/>
-              </w:rPr>
-              <w:t>food revenue?</w:t>
-            </w:r>
-          </w:p>
-        </w:tc>
-        <w:tc>
-          <w:tcPr>
-            <w:tcW w:w="1909" w:type="dxa"/>
-          </w:tcPr>
-          <w:p>
-            <w:pPr>
-              <w:rPr>
-                <w:b/>
-                <w:bCs/>
-                <w:sz w:val="20"/>
-                <w:szCs w:val="20"/>
-              </w:rPr>
-            </w:pPr>
+          </w:p>
+        </w:tc>
+        <w:tc>
+          <w:tcPr>
+            <w:tcW w:w="1884" w:type="dxa"/>
+          </w:tcPr>
+          <w:p>
+            <w:pPr>
+              <w:rPr>
+                <w:b/>
+                <w:bCs/>
+                <w:sz w:val="20"/>
+                <w:szCs w:val="20"/>
+              </w:rPr>
+            </w:pPr>
+            <w:r>
+              <w:rPr>
+                <w:b/>
+                <w:bCs/>
+                <w:sz w:val="20"/>
+                <w:szCs w:val="20"/>
+              </w:rPr>
+              <w:t>What is the expense details report?</w:t>
+            </w:r>
+          </w:p>
+        </w:tc>
+        <w:tc>
+          <w:tcPr>
+            <w:tcW w:w="1853" w:type="dxa"/>
+          </w:tcPr>
+          <w:p>
+            <w:pPr>
+              <w:rPr>
+                <w:b/>
+                <w:bCs/>
+                <w:sz w:val="20"/>
+                <w:szCs w:val="20"/>
+              </w:rPr>
+            </w:pPr>
+            <w:r>
+              <w:rPr>
+                <w:b/>
+                <w:bCs/>
+                <w:sz w:val="20"/>
+                <w:szCs w:val="20"/>
+              </w:rPr>
+              <w:t>Who is Prime?</w:t>
+            </w:r>
           </w:p>
         </w:tc>
       </w:tr>
